--- a/assignments/heredial/unit1/HW05Correction/Objects-Attributes-Methods  2.docx
+++ b/assignments/heredial/unit1/HW05Correction/Objects-Attributes-Methods  2.docx
@@ -4,19 +4,120 @@
   <w:body>
     <w:p>
       <w:pPr>
-        <w:rPr>
-          <w:lang w:val="en-US"/>
-        </w:rPr>
-      </w:pPr>
-      <w:r>
-        <w:rPr>
-          <w:lang w:val="en-US"/>
-        </w:rPr>
-        <w:t xml:space="preserve">1.Company: name, location, </w:t>
+        <w:pStyle w:val="Prrafodelista"/>
+        <w:tabs>
+          <w:tab w:val="left" w:pos="916"/>
+          <w:tab w:val="left" w:pos="1832"/>
+          <w:tab w:val="left" w:pos="2748"/>
+          <w:tab w:val="left" w:pos="3664"/>
+          <w:tab w:val="left" w:pos="4580"/>
+          <w:tab w:val="left" w:pos="5496"/>
+          <w:tab w:val="left" w:pos="6412"/>
+          <w:tab w:val="left" w:pos="7328"/>
+          <w:tab w:val="left" w:pos="8244"/>
+          <w:tab w:val="left" w:pos="9160"/>
+          <w:tab w:val="left" w:pos="10076"/>
+          <w:tab w:val="left" w:pos="10992"/>
+          <w:tab w:val="left" w:pos="11908"/>
+          <w:tab w:val="left" w:pos="12824"/>
+          <w:tab w:val="left" w:pos="13740"/>
+          <w:tab w:val="left" w:pos="14656"/>
+        </w:tabs>
+        <w:autoSpaceDE w:val="0"/>
+        <w:autoSpaceDN w:val="0"/>
+        <w:adjustRightInd w:val="0"/>
+        <w:spacing w:before="120" w:after="0" w:line="540" w:lineRule="atLeast"/>
+        <w:rPr>
+          <w:rFonts w:ascii="Abadi" w:hAnsi="Abadi" w:cs="Times New Roman"/>
+          <w:b/>
+          <w:bCs/>
+          <w:color w:val="202124"/>
+          <w:sz w:val="28"/>
+          <w:szCs w:val="28"/>
+          <w:lang w:val="en"/>
+        </w:rPr>
+      </w:pPr>
+      <w:r>
+        <w:rPr>
+          <w:rFonts w:ascii="Abadi" w:hAnsi="Abadi" w:cs="Times New Roman"/>
+          <w:b/>
+          <w:bCs/>
+          <w:color w:val="202124"/>
+          <w:sz w:val="28"/>
+          <w:szCs w:val="28"/>
+          <w:lang w:val="en"/>
+        </w:rPr>
+        <w:t>Nouns and possible objects</w:t>
+      </w:r>
+      <w:r>
+        <w:rPr>
+          <w:rFonts w:ascii="Abadi" w:hAnsi="Abadi" w:cs="Times New Roman"/>
+          <w:b/>
+          <w:bCs/>
+          <w:color w:val="202124"/>
+          <w:sz w:val="28"/>
+          <w:szCs w:val="28"/>
+          <w:lang w:val="en"/>
+        </w:rPr>
+        <w:t xml:space="preserve"> </w:t>
+      </w:r>
+    </w:p>
+    <w:p>
+      <w:pPr>
+        <w:autoSpaceDE w:val="0"/>
+        <w:autoSpaceDN w:val="0"/>
+        <w:adjustRightInd w:val="0"/>
+        <w:spacing w:before="120" w:line="252" w:lineRule="auto"/>
+        <w:ind w:left="720" w:hanging="360"/>
+        <w:rPr>
+          <w:lang w:val="en-US"/>
+        </w:rPr>
+      </w:pPr>
+    </w:p>
+    <w:p>
+      <w:pPr>
+        <w:pStyle w:val="Prrafodelista"/>
+        <w:numPr>
+          <w:ilvl w:val="0"/>
+          <w:numId w:val="5"/>
+        </w:numPr>
+        <w:autoSpaceDE w:val="0"/>
+        <w:autoSpaceDN w:val="0"/>
+        <w:adjustRightInd w:val="0"/>
+        <w:spacing w:before="120" w:line="360" w:lineRule="auto"/>
+        <w:rPr>
+          <w:rFonts w:ascii="Abadi" w:hAnsi="Abadi" w:cs="Calibri"/>
+          <w:sz w:val="28"/>
+          <w:szCs w:val="28"/>
+          <w:lang w:val="en-US"/>
+        </w:rPr>
+      </w:pPr>
+      <w:r>
+        <w:rPr>
+          <w:rFonts w:ascii="Abadi" w:hAnsi="Abadi" w:cs="Calibri"/>
+          <w:b/>
+          <w:bCs/>
+          <w:sz w:val="28"/>
+          <w:szCs w:val="28"/>
+          <w:lang w:val="en-US"/>
+        </w:rPr>
+        <w:t>Company:</w:t>
+      </w:r>
+      <w:r>
+        <w:rPr>
+          <w:rFonts w:ascii="Abadi" w:hAnsi="Abadi" w:cs="Calibri"/>
+          <w:sz w:val="28"/>
+          <w:szCs w:val="28"/>
+          <w:lang w:val="en-US"/>
+        </w:rPr>
+        <w:t xml:space="preserve"> name, location, </w:t>
       </w:r>
       <w:proofErr w:type="spellStart"/>
       <w:r>
         <w:rPr>
+          <w:rFonts w:ascii="Abadi" w:hAnsi="Abadi" w:cs="Calibri"/>
+          <w:sz w:val="28"/>
+          <w:szCs w:val="28"/>
           <w:lang w:val="en-US"/>
         </w:rPr>
         <w:t>ruc</w:t>
@@ -24,50 +125,76 @@
       <w:proofErr w:type="spellEnd"/>
       <w:r>
         <w:rPr>
-          <w:lang w:val="en-US"/>
-        </w:rPr>
-        <w:t>, personal</w:t>
-      </w:r>
-      <w:r>
-        <w:rPr>
-          <w:lang w:val="en-US"/>
-        </w:rPr>
-        <w:t>,</w:t>
-      </w:r>
-      <w:r>
-        <w:rPr>
-          <w:lang w:val="en-US"/>
-        </w:rPr>
-        <w:t xml:space="preserve"> </w:t>
-      </w:r>
-      <w:r>
-        <w:rPr>
-          <w:lang w:val="en-US"/>
-        </w:rPr>
-        <w:t xml:space="preserve">buy (), sell (), </w:t>
+          <w:rFonts w:ascii="Abadi" w:hAnsi="Abadi" w:cs="Calibri"/>
+          <w:sz w:val="28"/>
+          <w:szCs w:val="28"/>
+          <w:lang w:val="en-US"/>
+        </w:rPr>
+        <w:t xml:space="preserve">, personal, </w:t>
+      </w:r>
+      <w:proofErr w:type="gramStart"/>
+      <w:r>
+        <w:rPr>
+          <w:rFonts w:ascii="Abadi" w:hAnsi="Abadi" w:cs="Calibri"/>
+          <w:sz w:val="28"/>
+          <w:szCs w:val="28"/>
+          <w:lang w:val="en-US"/>
+        </w:rPr>
+        <w:t>B</w:t>
+      </w:r>
+      <w:r>
+        <w:rPr>
+          <w:rFonts w:ascii="Abadi" w:hAnsi="Abadi" w:cs="Calibri"/>
+          <w:sz w:val="28"/>
+          <w:szCs w:val="28"/>
+          <w:lang w:val="en-US"/>
+        </w:rPr>
+        <w:t>uy</w:t>
+      </w:r>
+      <w:proofErr w:type="gramEnd"/>
+      <w:r>
+        <w:rPr>
+          <w:rFonts w:ascii="Abadi" w:hAnsi="Abadi" w:cs="Calibri"/>
+          <w:sz w:val="28"/>
+          <w:szCs w:val="28"/>
+          <w:lang w:val="en-US"/>
+        </w:rPr>
+        <w:t xml:space="preserve"> (),</w:t>
+      </w:r>
+      <w:r>
+        <w:rPr>
+          <w:rFonts w:ascii="Abadi" w:hAnsi="Abadi" w:cs="Calibri"/>
+          <w:sz w:val="28"/>
+          <w:szCs w:val="28"/>
+          <w:lang w:val="en-US"/>
+        </w:rPr>
+        <w:t xml:space="preserve"> S</w:t>
+      </w:r>
+      <w:r>
+        <w:rPr>
+          <w:rFonts w:ascii="Abadi" w:hAnsi="Abadi" w:cs="Calibri"/>
+          <w:sz w:val="28"/>
+          <w:szCs w:val="28"/>
+          <w:lang w:val="en-US"/>
+        </w:rPr>
+        <w:t xml:space="preserve">ell (), </w:t>
       </w:r>
       <w:proofErr w:type="spellStart"/>
       <w:r>
         <w:rPr>
-          <w:lang w:val="en-US"/>
-        </w:rPr>
-        <w:t>organizePerson</w:t>
-      </w:r>
-      <w:r>
-        <w:rPr>
-          <w:lang w:val="en-US"/>
-        </w:rPr>
-        <w:t>a</w:t>
-      </w:r>
-      <w:r>
-        <w:rPr>
-          <w:lang w:val="en-US"/>
-        </w:rPr>
-        <w:t>l</w:t>
+          <w:rFonts w:ascii="Abadi" w:hAnsi="Abadi" w:cs="Calibri"/>
+          <w:sz w:val="28"/>
+          <w:szCs w:val="28"/>
+          <w:lang w:val="en-US"/>
+        </w:rPr>
+        <w:t>organizePersonal</w:t>
       </w:r>
       <w:proofErr w:type="spellEnd"/>
       <w:r>
         <w:rPr>
+          <w:rFonts w:ascii="Abadi" w:hAnsi="Abadi" w:cs="Calibri"/>
+          <w:sz w:val="28"/>
+          <w:szCs w:val="28"/>
           <w:lang w:val="en-US"/>
         </w:rPr>
         <w:t xml:space="preserve">, </w:t>
@@ -75,6 +202,9 @@
       <w:proofErr w:type="spellStart"/>
       <w:r>
         <w:rPr>
+          <w:rFonts w:ascii="Abadi" w:hAnsi="Abadi" w:cs="Calibri"/>
+          <w:sz w:val="28"/>
+          <w:szCs w:val="28"/>
           <w:lang w:val="en-US"/>
         </w:rPr>
         <w:t>inventorySupplies</w:t>
@@ -82,6 +212,9 @@
       <w:proofErr w:type="spellEnd"/>
       <w:r>
         <w:rPr>
+          <w:rFonts w:ascii="Abadi" w:hAnsi="Abadi" w:cs="Calibri"/>
+          <w:sz w:val="28"/>
+          <w:szCs w:val="28"/>
           <w:lang w:val="en-US"/>
         </w:rPr>
         <w:t xml:space="preserve">, </w:t>
@@ -89,6 +222,9 @@
       <w:proofErr w:type="spellStart"/>
       <w:r>
         <w:rPr>
+          <w:rFonts w:ascii="Abadi" w:hAnsi="Abadi" w:cs="Calibri"/>
+          <w:sz w:val="28"/>
+          <w:szCs w:val="28"/>
           <w:lang w:val="en-US"/>
         </w:rPr>
         <w:t>manageSupplier</w:t>
@@ -97,19 +233,48 @@
     </w:p>
     <w:p>
       <w:pPr>
-        <w:rPr>
-          <w:lang w:val="en-US"/>
-        </w:rPr>
-      </w:pPr>
-      <w:r>
-        <w:rPr>
-          <w:lang w:val="en-US"/>
-        </w:rPr>
-        <w:t xml:space="preserve">2.Supplier: name, </w:t>
+        <w:pStyle w:val="Prrafodelista"/>
+        <w:numPr>
+          <w:ilvl w:val="0"/>
+          <w:numId w:val="5"/>
+        </w:numPr>
+        <w:autoSpaceDE w:val="0"/>
+        <w:autoSpaceDN w:val="0"/>
+        <w:adjustRightInd w:val="0"/>
+        <w:spacing w:before="120" w:line="360" w:lineRule="auto"/>
+        <w:rPr>
+          <w:rFonts w:ascii="Abadi" w:hAnsi="Abadi" w:cs="Calibri"/>
+          <w:sz w:val="28"/>
+          <w:szCs w:val="28"/>
+          <w:lang w:val="en-US"/>
+        </w:rPr>
+      </w:pPr>
+      <w:r>
+        <w:rPr>
+          <w:rFonts w:ascii="Abadi" w:hAnsi="Abadi" w:cs="Calibri"/>
+          <w:b/>
+          <w:bCs/>
+          <w:sz w:val="28"/>
+          <w:szCs w:val="28"/>
+          <w:lang w:val="en-US"/>
+        </w:rPr>
+        <w:t>Supplier:</w:t>
+      </w:r>
+      <w:r>
+        <w:rPr>
+          <w:rFonts w:ascii="Abadi" w:hAnsi="Abadi" w:cs="Calibri"/>
+          <w:sz w:val="28"/>
+          <w:szCs w:val="28"/>
+          <w:lang w:val="en-US"/>
+        </w:rPr>
+        <w:t xml:space="preserve"> name, </w:t>
       </w:r>
       <w:proofErr w:type="spellStart"/>
       <w:r>
         <w:rPr>
+          <w:rFonts w:ascii="Abadi" w:hAnsi="Abadi" w:cs="Calibri"/>
+          <w:sz w:val="28"/>
+          <w:szCs w:val="28"/>
           <w:lang w:val="en-US"/>
         </w:rPr>
         <w:t>ruc</w:t>
@@ -117,39 +282,48 @@
       <w:proofErr w:type="spellEnd"/>
       <w:r>
         <w:rPr>
-          <w:lang w:val="en-US"/>
-        </w:rPr>
-        <w:t>, telephone, type</w:t>
-      </w:r>
-      <w:r>
-        <w:rPr>
-          <w:lang w:val="en-US"/>
-        </w:rPr>
-        <w:t xml:space="preserve"> </w:t>
-      </w:r>
-      <w:r>
-        <w:rPr>
+          <w:rFonts w:ascii="Abadi" w:hAnsi="Abadi" w:cs="Calibri"/>
+          <w:sz w:val="28"/>
+          <w:szCs w:val="28"/>
+          <w:lang w:val="en-US"/>
+        </w:rPr>
+        <w:t xml:space="preserve">, telephone, type </w:t>
+      </w:r>
+      <w:r>
+        <w:rPr>
+          <w:rFonts w:ascii="Abadi" w:hAnsi="Abadi" w:cs="Calibri"/>
+          <w:sz w:val="28"/>
+          <w:szCs w:val="28"/>
           <w:lang w:val="en-US"/>
         </w:rPr>
         <w:tab/>
-        <w:t xml:space="preserve">of </w:t>
-      </w:r>
-      <w:r>
-        <w:rPr>
-          <w:lang w:val="en-US"/>
-        </w:rPr>
-        <w:t xml:space="preserve">product, </w:t>
+        <w:t xml:space="preserve">of product, </w:t>
       </w:r>
       <w:proofErr w:type="gramStart"/>
       <w:r>
         <w:rPr>
-          <w:lang w:val="en-US"/>
-        </w:rPr>
-        <w:t>sell(</w:t>
+          <w:rFonts w:ascii="Abadi" w:hAnsi="Abadi" w:cs="Calibri"/>
+          <w:sz w:val="28"/>
+          <w:szCs w:val="28"/>
+          <w:lang w:val="en-US"/>
+        </w:rPr>
+        <w:t>S</w:t>
+      </w:r>
+      <w:r>
+        <w:rPr>
+          <w:rFonts w:ascii="Abadi" w:hAnsi="Abadi" w:cs="Calibri"/>
+          <w:sz w:val="28"/>
+          <w:szCs w:val="28"/>
+          <w:lang w:val="en-US"/>
+        </w:rPr>
+        <w:t>ell(</w:t>
       </w:r>
       <w:proofErr w:type="gramEnd"/>
       <w:r>
         <w:rPr>
+          <w:rFonts w:ascii="Abadi" w:hAnsi="Abadi" w:cs="Calibri"/>
+          <w:sz w:val="28"/>
+          <w:szCs w:val="28"/>
           <w:lang w:val="en-US"/>
         </w:rPr>
         <w:t xml:space="preserve">), </w:t>
@@ -157,6 +331,9 @@
       <w:proofErr w:type="spellStart"/>
       <w:r>
         <w:rPr>
+          <w:rFonts w:ascii="Abadi" w:hAnsi="Abadi" w:cs="Calibri"/>
+          <w:sz w:val="28"/>
+          <w:szCs w:val="28"/>
           <w:lang w:val="en-US"/>
         </w:rPr>
         <w:t>verifyProduct</w:t>
@@ -164,6 +341,9 @@
       <w:proofErr w:type="spellEnd"/>
       <w:r>
         <w:rPr>
+          <w:rFonts w:ascii="Abadi" w:hAnsi="Abadi" w:cs="Calibri"/>
+          <w:sz w:val="28"/>
+          <w:szCs w:val="28"/>
           <w:lang w:val="en-US"/>
         </w:rPr>
         <w:t xml:space="preserve">(), </w:t>
@@ -171,38 +351,29 @@
       <w:proofErr w:type="spellStart"/>
       <w:r>
         <w:rPr>
-          <w:lang w:val="en-US"/>
-        </w:rPr>
-        <w:t>manage</w:t>
-      </w:r>
-      <w:r>
-        <w:rPr>
-          <w:lang w:val="en-US"/>
-        </w:rPr>
-        <w:t>O</w:t>
-      </w:r>
-      <w:r>
-        <w:rPr>
-          <w:lang w:val="en-US"/>
-        </w:rPr>
-        <w:t>rders</w:t>
+          <w:rFonts w:ascii="Abadi" w:hAnsi="Abadi" w:cs="Calibri"/>
+          <w:sz w:val="28"/>
+          <w:szCs w:val="28"/>
+          <w:lang w:val="en-US"/>
+        </w:rPr>
+        <w:t>manageOrders</w:t>
       </w:r>
       <w:proofErr w:type="spellEnd"/>
       <w:r>
         <w:rPr>
-          <w:lang w:val="en-US"/>
-        </w:rPr>
-        <w:t>()</w:t>
-      </w:r>
-      <w:r>
-        <w:rPr>
-          <w:lang w:val="en-US"/>
-        </w:rPr>
-        <w:t xml:space="preserve">, </w:t>
+          <w:rFonts w:ascii="Abadi" w:hAnsi="Abadi" w:cs="Calibri"/>
+          <w:sz w:val="28"/>
+          <w:szCs w:val="28"/>
+          <w:lang w:val="en-US"/>
+        </w:rPr>
+        <w:t xml:space="preserve">(), </w:t>
       </w:r>
       <w:proofErr w:type="spellStart"/>
       <w:r>
         <w:rPr>
+          <w:rFonts w:ascii="Abadi" w:hAnsi="Abadi" w:cs="Calibri"/>
+          <w:sz w:val="28"/>
+          <w:szCs w:val="28"/>
           <w:lang w:val="en-US"/>
         </w:rPr>
         <w:t>deliverOrders</w:t>
@@ -210,6 +381,9 @@
       <w:proofErr w:type="spellEnd"/>
       <w:r>
         <w:rPr>
+          <w:rFonts w:ascii="Abadi" w:hAnsi="Abadi" w:cs="Calibri"/>
+          <w:sz w:val="28"/>
+          <w:szCs w:val="28"/>
           <w:lang w:val="en-US"/>
         </w:rPr>
         <w:t>()</w:t>
@@ -217,126 +391,118 @@
     </w:p>
     <w:p>
       <w:pPr>
-        <w:rPr>
-          <w:lang w:val="en-US"/>
-        </w:rPr>
-      </w:pPr>
-      <w:r>
-        <w:rPr>
-          <w:lang w:val="en-US"/>
-        </w:rPr>
-        <w:t xml:space="preserve">3. Supplies: name, quality, code, category, model, see </w:t>
+        <w:pStyle w:val="Prrafodelista"/>
+        <w:numPr>
+          <w:ilvl w:val="0"/>
+          <w:numId w:val="5"/>
+        </w:numPr>
+        <w:autoSpaceDE w:val="0"/>
+        <w:autoSpaceDN w:val="0"/>
+        <w:adjustRightInd w:val="0"/>
+        <w:spacing w:before="120" w:line="360" w:lineRule="auto"/>
+        <w:rPr>
+          <w:rFonts w:ascii="Abadi" w:hAnsi="Abadi" w:cs="Calibri"/>
+          <w:sz w:val="28"/>
+          <w:szCs w:val="28"/>
+          <w:lang w:val="en-US"/>
+        </w:rPr>
+      </w:pPr>
+      <w:r>
+        <w:rPr>
+          <w:rFonts w:ascii="Abadi" w:hAnsi="Abadi" w:cs="Calibri"/>
+          <w:b/>
+          <w:bCs/>
+          <w:sz w:val="28"/>
+          <w:szCs w:val="28"/>
+          <w:lang w:val="en-US"/>
+        </w:rPr>
+        <w:t xml:space="preserve"> Supplies:</w:t>
+      </w:r>
+      <w:r>
+        <w:rPr>
+          <w:rFonts w:ascii="Abadi" w:hAnsi="Abadi" w:cs="Calibri"/>
+          <w:sz w:val="28"/>
+          <w:szCs w:val="28"/>
+          <w:lang w:val="en-US"/>
+        </w:rPr>
+        <w:t xml:space="preserve"> name, quality, code, category, model, see </w:t>
       </w:r>
       <w:proofErr w:type="gramStart"/>
       <w:r>
         <w:rPr>
-          <w:lang w:val="en-US"/>
-        </w:rPr>
-        <w:t>Model</w:t>
-      </w:r>
-      <w:r>
-        <w:rPr>
-          <w:lang w:val="en-US"/>
-        </w:rPr>
-        <w:t>(</w:t>
+          <w:rFonts w:ascii="Abadi" w:hAnsi="Abadi" w:cs="Calibri"/>
+          <w:sz w:val="28"/>
+          <w:szCs w:val="28"/>
+          <w:lang w:val="en-US"/>
+        </w:rPr>
+        <w:t>Model(</w:t>
       </w:r>
       <w:proofErr w:type="gramEnd"/>
       <w:r>
         <w:rPr>
-          <w:lang w:val="en-US"/>
-        </w:rPr>
-        <w:t>)</w:t>
-      </w:r>
-      <w:r>
-        <w:rPr>
-          <w:lang w:val="en-US"/>
-        </w:rPr>
-        <w:t>, see Characteristics</w:t>
-      </w:r>
-      <w:r>
-        <w:rPr>
-          <w:lang w:val="en-US"/>
-        </w:rPr>
-        <w:t>()</w:t>
-      </w:r>
-      <w:r>
-        <w:rPr>
-          <w:lang w:val="en-US"/>
-        </w:rPr>
-        <w:t>, send Warehouse</w:t>
-      </w:r>
-      <w:r>
-        <w:rPr>
-          <w:lang w:val="en-US"/>
-        </w:rPr>
-        <w:t>()</w:t>
+          <w:rFonts w:ascii="Abadi" w:hAnsi="Abadi" w:cs="Calibri"/>
+          <w:sz w:val="28"/>
+          <w:szCs w:val="28"/>
+          <w:lang w:val="en-US"/>
+        </w:rPr>
+        <w:t>), see Characteristics(), send Warehouse()</w:t>
       </w:r>
     </w:p>
     <w:p>
       <w:pPr>
-        <w:rPr>
-          <w:lang w:val="en-US"/>
-        </w:rPr>
-      </w:pPr>
-      <w:r>
-        <w:rPr>
-          <w:lang w:val="en-US"/>
-        </w:rPr>
-        <w:t xml:space="preserve">4.Warehouse: </w:t>
-      </w:r>
-      <w:r>
-        <w:rPr>
-          <w:lang w:val="en-US"/>
-        </w:rPr>
-        <w:t>c</w:t>
-      </w:r>
-      <w:r>
-        <w:rPr>
-          <w:lang w:val="en-US"/>
-        </w:rPr>
-        <w:t xml:space="preserve">apacity, </w:t>
-      </w:r>
-      <w:r>
-        <w:rPr>
-          <w:lang w:val="en-US"/>
-        </w:rPr>
-        <w:t>s</w:t>
-      </w:r>
-      <w:r>
-        <w:rPr>
-          <w:lang w:val="en-US"/>
-        </w:rPr>
-        <w:t xml:space="preserve">upplies, </w:t>
-      </w:r>
-      <w:r>
-        <w:rPr>
-          <w:lang w:val="en-US"/>
-        </w:rPr>
-        <w:t>c</w:t>
-      </w:r>
-      <w:r>
-        <w:rPr>
-          <w:lang w:val="en-US"/>
-        </w:rPr>
-        <w:t xml:space="preserve">ategories, </w:t>
+        <w:pStyle w:val="Prrafodelista"/>
+        <w:numPr>
+          <w:ilvl w:val="0"/>
+          <w:numId w:val="5"/>
+        </w:numPr>
+        <w:autoSpaceDE w:val="0"/>
+        <w:autoSpaceDN w:val="0"/>
+        <w:adjustRightInd w:val="0"/>
+        <w:spacing w:before="120" w:line="360" w:lineRule="auto"/>
+        <w:rPr>
+          <w:rFonts w:ascii="Abadi" w:hAnsi="Abadi" w:cs="Calibri"/>
+          <w:sz w:val="28"/>
+          <w:szCs w:val="28"/>
+          <w:lang w:val="en-US"/>
+        </w:rPr>
+      </w:pPr>
+      <w:r>
+        <w:rPr>
+          <w:rFonts w:ascii="Abadi" w:hAnsi="Abadi" w:cs="Calibri"/>
+          <w:b/>
+          <w:bCs/>
+          <w:sz w:val="28"/>
+          <w:szCs w:val="28"/>
+          <w:lang w:val="en-US"/>
+        </w:rPr>
+        <w:t>Warehouse:</w:t>
+      </w:r>
+      <w:r>
+        <w:rPr>
+          <w:rFonts w:ascii="Abadi" w:hAnsi="Abadi" w:cs="Calibri"/>
+          <w:sz w:val="28"/>
+          <w:szCs w:val="28"/>
+          <w:lang w:val="en-US"/>
+        </w:rPr>
+        <w:t xml:space="preserve"> capacity, supplies, categories, </w:t>
       </w:r>
       <w:proofErr w:type="spellStart"/>
       <w:proofErr w:type="gramStart"/>
       <w:r>
         <w:rPr>
-          <w:lang w:val="en-US"/>
-        </w:rPr>
-        <w:t>c</w:t>
-      </w:r>
-      <w:r>
-        <w:rPr>
-          <w:lang w:val="en-US"/>
-        </w:rPr>
-        <w:t>heckStock</w:t>
+          <w:rFonts w:ascii="Abadi" w:hAnsi="Abadi" w:cs="Calibri"/>
+          <w:sz w:val="28"/>
+          <w:szCs w:val="28"/>
+          <w:lang w:val="en-US"/>
+        </w:rPr>
+        <w:t>checkStock</w:t>
       </w:r>
       <w:proofErr w:type="spellEnd"/>
       <w:r>
         <w:rPr>
+          <w:rFonts w:ascii="Abadi" w:hAnsi="Abadi" w:cs="Calibri"/>
+          <w:sz w:val="28"/>
+          <w:szCs w:val="28"/>
           <w:lang w:val="en-US"/>
         </w:rPr>
         <w:t>(</w:t>
@@ -344,110 +510,89 @@
       <w:proofErr w:type="gramEnd"/>
       <w:r>
         <w:rPr>
-          <w:lang w:val="en-US"/>
-        </w:rPr>
-        <w:t>)</w:t>
-      </w:r>
-      <w:r>
-        <w:rPr>
-          <w:lang w:val="en-US"/>
-        </w:rPr>
-        <w:t xml:space="preserve">, </w:t>
+          <w:rFonts w:ascii="Abadi" w:hAnsi="Abadi" w:cs="Calibri"/>
+          <w:sz w:val="28"/>
+          <w:szCs w:val="28"/>
+          <w:lang w:val="en-US"/>
+        </w:rPr>
+        <w:t xml:space="preserve">), </w:t>
       </w:r>
       <w:proofErr w:type="spellStart"/>
       <w:r>
         <w:rPr>
-          <w:lang w:val="en-US"/>
-        </w:rPr>
-        <w:t>r</w:t>
-      </w:r>
-      <w:r>
-        <w:rPr>
-          <w:lang w:val="en-US"/>
-        </w:rPr>
-        <w:t>eportPrice</w:t>
+          <w:rFonts w:ascii="Abadi" w:hAnsi="Abadi" w:cs="Calibri"/>
+          <w:sz w:val="28"/>
+          <w:szCs w:val="28"/>
+          <w:lang w:val="en-US"/>
+        </w:rPr>
+        <w:t>reportPrice</w:t>
       </w:r>
       <w:proofErr w:type="spellEnd"/>
       <w:r>
         <w:rPr>
-          <w:lang w:val="en-US"/>
-        </w:rPr>
-        <w:t>()</w:t>
-      </w:r>
-      <w:r>
-        <w:rPr>
-          <w:lang w:val="en-US"/>
-        </w:rPr>
-        <w:t xml:space="preserve">, </w:t>
+          <w:rFonts w:ascii="Abadi" w:hAnsi="Abadi" w:cs="Calibri"/>
+          <w:sz w:val="28"/>
+          <w:szCs w:val="28"/>
+          <w:lang w:val="en-US"/>
+        </w:rPr>
+        <w:t xml:space="preserve">(), </w:t>
       </w:r>
       <w:proofErr w:type="spellStart"/>
       <w:r>
         <w:rPr>
-          <w:lang w:val="en-US"/>
-        </w:rPr>
-        <w:t>c</w:t>
-      </w:r>
-      <w:r>
-        <w:rPr>
-          <w:lang w:val="en-US"/>
-        </w:rPr>
-        <w:t>heckLoads</w:t>
+          <w:rFonts w:ascii="Abadi" w:hAnsi="Abadi" w:cs="Calibri"/>
+          <w:sz w:val="28"/>
+          <w:szCs w:val="28"/>
+          <w:lang w:val="en-US"/>
+        </w:rPr>
+        <w:t>checkLoads</w:t>
       </w:r>
       <w:proofErr w:type="spellEnd"/>
       <w:r>
         <w:rPr>
-          <w:lang w:val="en-US"/>
-        </w:rPr>
-        <w:t>()</w:t>
-      </w:r>
-      <w:r>
-        <w:rPr>
-          <w:lang w:val="en-US"/>
-        </w:rPr>
-        <w:t xml:space="preserve">, </w:t>
+          <w:rFonts w:ascii="Abadi" w:hAnsi="Abadi" w:cs="Calibri"/>
+          <w:sz w:val="28"/>
+          <w:szCs w:val="28"/>
+          <w:lang w:val="en-US"/>
+        </w:rPr>
+        <w:t xml:space="preserve">(), </w:t>
       </w:r>
       <w:proofErr w:type="spellStart"/>
       <w:r>
         <w:rPr>
-          <w:lang w:val="en-US"/>
-        </w:rPr>
-        <w:t>o</w:t>
-      </w:r>
-      <w:r>
-        <w:rPr>
-          <w:lang w:val="en-US"/>
-        </w:rPr>
-        <w:t>rderSupplies</w:t>
+          <w:rFonts w:ascii="Abadi" w:hAnsi="Abadi" w:cs="Calibri"/>
+          <w:sz w:val="28"/>
+          <w:szCs w:val="28"/>
+          <w:lang w:val="en-US"/>
+        </w:rPr>
+        <w:t>orderSupplies</w:t>
       </w:r>
       <w:proofErr w:type="spellEnd"/>
       <w:r>
         <w:rPr>
-          <w:lang w:val="en-US"/>
-        </w:rPr>
-        <w:t>()</w:t>
-      </w:r>
-      <w:r>
-        <w:rPr>
-          <w:lang w:val="en-US"/>
-        </w:rPr>
-        <w:t xml:space="preserve">, </w:t>
+          <w:rFonts w:ascii="Abadi" w:hAnsi="Abadi" w:cs="Calibri"/>
+          <w:sz w:val="28"/>
+          <w:szCs w:val="28"/>
+          <w:lang w:val="en-US"/>
+        </w:rPr>
+        <w:t xml:space="preserve">(), </w:t>
       </w:r>
       <w:proofErr w:type="spellStart"/>
       <w:r>
         <w:rPr>
-          <w:lang w:val="en-US"/>
-        </w:rPr>
-        <w:t>c</w:t>
-      </w:r>
-      <w:r>
-        <w:rPr>
-          <w:lang w:val="en-US"/>
-        </w:rPr>
-        <w:t>heckQuality</w:t>
+          <w:rFonts w:ascii="Abadi" w:hAnsi="Abadi" w:cs="Calibri"/>
+          <w:sz w:val="28"/>
+          <w:szCs w:val="28"/>
+          <w:lang w:val="en-US"/>
+        </w:rPr>
+        <w:t>checkQuality</w:t>
       </w:r>
       <w:proofErr w:type="spellEnd"/>
       <w:r>
         <w:rPr>
+          <w:rFonts w:ascii="Abadi" w:hAnsi="Abadi" w:cs="Calibri"/>
+          <w:sz w:val="28"/>
+          <w:szCs w:val="28"/>
           <w:lang w:val="en-US"/>
         </w:rPr>
         <w:t>()</w:t>
@@ -455,25 +600,48 @@
     </w:p>
     <w:p>
       <w:pPr>
-        <w:rPr>
-          <w:lang w:val="en-US"/>
-        </w:rPr>
-      </w:pPr>
-      <w:r>
-        <w:rPr>
-          <w:lang w:val="en-US"/>
-        </w:rPr>
-        <w:t xml:space="preserve">5.Inventory: control, system, balance, </w:t>
-      </w:r>
-      <w:r>
-        <w:rPr>
-          <w:lang w:val="en-US"/>
-        </w:rPr>
-        <w:t xml:space="preserve">name, </w:t>
+        <w:pStyle w:val="Prrafodelista"/>
+        <w:numPr>
+          <w:ilvl w:val="0"/>
+          <w:numId w:val="5"/>
+        </w:numPr>
+        <w:autoSpaceDE w:val="0"/>
+        <w:autoSpaceDN w:val="0"/>
+        <w:adjustRightInd w:val="0"/>
+        <w:spacing w:before="120" w:line="360" w:lineRule="auto"/>
+        <w:rPr>
+          <w:rFonts w:ascii="Abadi" w:hAnsi="Abadi" w:cs="Calibri"/>
+          <w:sz w:val="28"/>
+          <w:szCs w:val="28"/>
+          <w:lang w:val="en-US"/>
+        </w:rPr>
+      </w:pPr>
+      <w:r>
+        <w:rPr>
+          <w:rFonts w:ascii="Abadi" w:hAnsi="Abadi" w:cs="Calibri"/>
+          <w:b/>
+          <w:bCs/>
+          <w:sz w:val="28"/>
+          <w:szCs w:val="28"/>
+          <w:lang w:val="en-US"/>
+        </w:rPr>
+        <w:t>Inventory:</w:t>
+      </w:r>
+      <w:r>
+        <w:rPr>
+          <w:rFonts w:ascii="Abadi" w:hAnsi="Abadi" w:cs="Calibri"/>
+          <w:sz w:val="28"/>
+          <w:szCs w:val="28"/>
+          <w:lang w:val="en-US"/>
+        </w:rPr>
+        <w:t xml:space="preserve"> control, system, balance, name, </w:t>
       </w:r>
       <w:proofErr w:type="spellStart"/>
       <w:r>
         <w:rPr>
+          <w:rFonts w:ascii="Abadi" w:hAnsi="Abadi" w:cs="Calibri"/>
+          <w:sz w:val="28"/>
+          <w:szCs w:val="28"/>
           <w:lang w:val="en-US"/>
         </w:rPr>
         <w:t>manageSupplies</w:t>
@@ -481,6 +649,9 @@
       <w:proofErr w:type="spellEnd"/>
       <w:r>
         <w:rPr>
+          <w:rFonts w:ascii="Abadi" w:hAnsi="Abadi" w:cs="Calibri"/>
+          <w:sz w:val="28"/>
+          <w:szCs w:val="28"/>
           <w:lang w:val="en-US"/>
         </w:rPr>
         <w:t xml:space="preserve"> (), </w:t>
@@ -489,6 +660,9 @@
       <w:proofErr w:type="gramStart"/>
       <w:r>
         <w:rPr>
+          <w:rFonts w:ascii="Abadi" w:hAnsi="Abadi" w:cs="Calibri"/>
+          <w:sz w:val="28"/>
+          <w:szCs w:val="28"/>
           <w:lang w:val="en-US"/>
         </w:rPr>
         <w:t>calculateBalance</w:t>
@@ -496,6 +670,9 @@
       <w:proofErr w:type="spellEnd"/>
       <w:r>
         <w:rPr>
+          <w:rFonts w:ascii="Abadi" w:hAnsi="Abadi" w:cs="Calibri"/>
+          <w:sz w:val="28"/>
+          <w:szCs w:val="28"/>
           <w:lang w:val="en-US"/>
         </w:rPr>
         <w:t>(</w:t>
@@ -503,19 +680,19 @@
       <w:proofErr w:type="gramEnd"/>
       <w:r>
         <w:rPr>
-          <w:lang w:val="en-US"/>
-        </w:rPr>
-        <w:t>)</w:t>
-      </w:r>
-      <w:r>
-        <w:rPr>
-          <w:lang w:val="en-US"/>
-        </w:rPr>
-        <w:t xml:space="preserve">, </w:t>
+          <w:rFonts w:ascii="Abadi" w:hAnsi="Abadi" w:cs="Calibri"/>
+          <w:sz w:val="28"/>
+          <w:szCs w:val="28"/>
+          <w:lang w:val="en-US"/>
+        </w:rPr>
+        <w:t xml:space="preserve">), </w:t>
       </w:r>
       <w:proofErr w:type="spellStart"/>
       <w:r>
         <w:rPr>
+          <w:rFonts w:ascii="Abadi" w:hAnsi="Abadi" w:cs="Calibri"/>
+          <w:sz w:val="28"/>
+          <w:szCs w:val="28"/>
           <w:lang w:val="en-US"/>
         </w:rPr>
         <w:t>checkSupplies</w:t>
@@ -523,19 +700,19 @@
       <w:proofErr w:type="spellEnd"/>
       <w:r>
         <w:rPr>
-          <w:lang w:val="en-US"/>
-        </w:rPr>
-        <w:t>()</w:t>
-      </w:r>
-      <w:r>
-        <w:rPr>
-          <w:lang w:val="en-US"/>
-        </w:rPr>
-        <w:t xml:space="preserve">, </w:t>
+          <w:rFonts w:ascii="Abadi" w:hAnsi="Abadi" w:cs="Calibri"/>
+          <w:sz w:val="28"/>
+          <w:szCs w:val="28"/>
+          <w:lang w:val="en-US"/>
+        </w:rPr>
+        <w:t xml:space="preserve">(), </w:t>
       </w:r>
       <w:proofErr w:type="spellStart"/>
       <w:r>
         <w:rPr>
+          <w:rFonts w:ascii="Abadi" w:hAnsi="Abadi" w:cs="Calibri"/>
+          <w:sz w:val="28"/>
+          <w:szCs w:val="28"/>
           <w:lang w:val="en-US"/>
         </w:rPr>
         <w:t>registerWealth</w:t>
@@ -543,19 +720,19 @@
       <w:proofErr w:type="spellEnd"/>
       <w:r>
         <w:rPr>
-          <w:lang w:val="en-US"/>
-        </w:rPr>
-        <w:t>()</w:t>
-      </w:r>
-      <w:r>
-        <w:rPr>
-          <w:lang w:val="en-US"/>
-        </w:rPr>
-        <w:t xml:space="preserve">, </w:t>
+          <w:rFonts w:ascii="Abadi" w:hAnsi="Abadi" w:cs="Calibri"/>
+          <w:sz w:val="28"/>
+          <w:szCs w:val="28"/>
+          <w:lang w:val="en-US"/>
+        </w:rPr>
+        <w:t xml:space="preserve">(), </w:t>
       </w:r>
       <w:proofErr w:type="spellStart"/>
       <w:r>
         <w:rPr>
+          <w:rFonts w:ascii="Abadi" w:hAnsi="Abadi" w:cs="Calibri"/>
+          <w:sz w:val="28"/>
+          <w:szCs w:val="28"/>
           <w:lang w:val="en-US"/>
         </w:rPr>
         <w:t>returnCompany</w:t>
@@ -563,19 +740,526 @@
       <w:proofErr w:type="spellEnd"/>
       <w:r>
         <w:rPr>
+          <w:rFonts w:ascii="Abadi" w:hAnsi="Abadi" w:cs="Calibri"/>
+          <w:sz w:val="28"/>
+          <w:szCs w:val="28"/>
           <w:lang w:val="en-US"/>
         </w:rPr>
         <w:t xml:space="preserve"> ()</w:t>
       </w:r>
+    </w:p>
+    <w:p>
+      <w:pPr>
+        <w:spacing w:before="120"/>
+        <w:rPr>
+          <w:rFonts w:ascii="Abadi" w:hAnsi="Abadi"/>
+          <w:sz w:val="28"/>
+          <w:szCs w:val="28"/>
+          <w:lang w:val="en-US"/>
+        </w:rPr>
+      </w:pPr>
     </w:p>
     <w:sectPr>
-      <w:pgSz w:w="11906" w:h="16838"/>
-      <w:pgMar w:top="1417" w:right="1701" w:bottom="1417" w:left="1701" w:header="708" w:footer="708" w:gutter="0"/>
-      <w:cols w:space="708"/>
-      <w:docGrid w:linePitch="360"/>
+      <w:pgSz w:w="12240" w:h="15840"/>
+      <w:pgMar w:top="1417" w:right="1701" w:bottom="1417" w:left="1701" w:header="720" w:footer="720" w:gutter="0"/>
+      <w:cols w:space="720"/>
+      <w:noEndnote/>
     </w:sectPr>
   </w:body>
 </w:document>
+</file>
+
+<file path=word/numbering.xml><?xml version="1.0" encoding="utf-8"?>
+<w:numbering xmlns:wpc="http://schemas.microsoft.com/office/word/2010/wordprocessingCanvas" xmlns:cx="http://schemas.microsoft.com/office/drawing/2014/chartex" xmlns:cx1="http://schemas.microsoft.com/office/drawing/2015/9/8/chartex" xmlns:cx2="http://schemas.microsoft.com/office/drawing/2015/10/21/chartex" xmlns:cx3="http://schemas.microsoft.com/office/drawing/2016/5/9/chartex" xmlns:cx4="http://schemas.microsoft.com/office/drawing/2016/5/10/chartex" xmlns:cx5="http://schemas.microsoft.com/office/drawing/2016/5/11/chartex" xmlns:cx6="http://schemas.microsoft.com/office/drawing/2016/5/12/chartex" xmlns:cx7="http://schemas.microsoft.com/office/drawing/2016/5/13/chartex" xmlns:cx8="http://schemas.microsoft.com/office/drawing/2016/5/14/chartex" xmlns:mc="http://schemas.openxmlformats.org/markup-compatibility/2006" xmlns:aink="http://schemas.microsoft.com/office/drawing/2016/ink" xmlns:am3d="http://schemas.microsoft.com/office/drawing/2017/model3d" xmlns:o="urn:schemas-microsoft-com:office:office" xmlns:r="http://schemas.openxmlformats.org/officeDocument/2006/relationships" xmlns:m="http://schemas.openxmlformats.org/officeDocument/2006/math" xmlns:v="urn:schemas-microsoft-com:vml" xmlns:wp14="http://schemas.microsoft.com/office/word/2010/wordprocessingDrawing" xmlns:wp="http://schemas.openxmlformats.org/drawingml/2006/wordprocessingDrawing" xmlns:w10="urn:schemas-microsoft-com:office:word" xmlns:w="http://schemas.openxmlformats.org/wordprocessingml/2006/main" xmlns:w14="http://schemas.microsoft.com/office/word/2010/wordml" xmlns:w15="http://schemas.microsoft.com/office/word/2012/wordml" xmlns:w16cex="http://schemas.microsoft.com/office/word/2018/wordml/cex" xmlns:w16cid="http://schemas.microsoft.com/office/word/2016/wordml/cid" xmlns:w16="http://schemas.microsoft.com/office/word/2018/wordml" xmlns:w16sdtdh="http://schemas.microsoft.com/office/word/2020/wordml/sdtdatahash" xmlns:w16se="http://schemas.microsoft.com/office/word/2015/wordml/symex" xmlns:wpg="http://schemas.microsoft.com/office/word/2010/wordprocessingGroup" xmlns:wpi="http://schemas.microsoft.com/office/word/2010/wordprocessingInk" xmlns:wne="http://schemas.microsoft.com/office/word/2006/wordml" xmlns:wps="http://schemas.microsoft.com/office/word/2010/wordprocessingShape" mc:Ignorable="w14 w15 w16se w16cid w16 w16cex w16sdtdh wp14">
+  <w:abstractNum w:abstractNumId="0" w15:restartNumberingAfterBreak="0">
+    <w:nsid w:val="FFFFFFFE"/>
+    <w:multiLevelType w:val="singleLevel"/>
+    <w:tmpl w:val="C9765120"/>
+    <w:lvl w:ilvl="0">
+      <w:numFmt w:val="bullet"/>
+      <w:lvlText w:val="*"/>
+      <w:lvlJc w:val="left"/>
+    </w:lvl>
+  </w:abstractNum>
+  <w:abstractNum w:abstractNumId="1" w15:restartNumberingAfterBreak="0">
+    <w:nsid w:val="54E478C4"/>
+    <w:multiLevelType w:val="hybridMultilevel"/>
+    <w:tmpl w:val="940AB1E4"/>
+    <w:lvl w:ilvl="0" w:tplc="300A0001">
+      <w:start w:val="1"/>
+      <w:numFmt w:val="bullet"/>
+      <w:lvlText w:val=""/>
+      <w:lvlJc w:val="left"/>
+      <w:pPr>
+        <w:ind w:left="720" w:hanging="360"/>
+      </w:pPr>
+      <w:rPr>
+        <w:rFonts w:ascii="Symbol" w:hAnsi="Symbol" w:hint="default"/>
+      </w:rPr>
+    </w:lvl>
+    <w:lvl w:ilvl="1" w:tplc="300A0003" w:tentative="1">
+      <w:start w:val="1"/>
+      <w:numFmt w:val="bullet"/>
+      <w:lvlText w:val="o"/>
+      <w:lvlJc w:val="left"/>
+      <w:pPr>
+        <w:ind w:left="1440" w:hanging="360"/>
+      </w:pPr>
+      <w:rPr>
+        <w:rFonts w:ascii="Courier New" w:hAnsi="Courier New" w:cs="Courier New" w:hint="default"/>
+      </w:rPr>
+    </w:lvl>
+    <w:lvl w:ilvl="2" w:tplc="300A0005" w:tentative="1">
+      <w:start w:val="1"/>
+      <w:numFmt w:val="bullet"/>
+      <w:lvlText w:val=""/>
+      <w:lvlJc w:val="left"/>
+      <w:pPr>
+        <w:ind w:left="2160" w:hanging="360"/>
+      </w:pPr>
+      <w:rPr>
+        <w:rFonts w:ascii="Wingdings" w:hAnsi="Wingdings" w:hint="default"/>
+      </w:rPr>
+    </w:lvl>
+    <w:lvl w:ilvl="3" w:tplc="300A0001" w:tentative="1">
+      <w:start w:val="1"/>
+      <w:numFmt w:val="bullet"/>
+      <w:lvlText w:val=""/>
+      <w:lvlJc w:val="left"/>
+      <w:pPr>
+        <w:ind w:left="2880" w:hanging="360"/>
+      </w:pPr>
+      <w:rPr>
+        <w:rFonts w:ascii="Symbol" w:hAnsi="Symbol" w:hint="default"/>
+      </w:rPr>
+    </w:lvl>
+    <w:lvl w:ilvl="4" w:tplc="300A0003" w:tentative="1">
+      <w:start w:val="1"/>
+      <w:numFmt w:val="bullet"/>
+      <w:lvlText w:val="o"/>
+      <w:lvlJc w:val="left"/>
+      <w:pPr>
+        <w:ind w:left="3600" w:hanging="360"/>
+      </w:pPr>
+      <w:rPr>
+        <w:rFonts w:ascii="Courier New" w:hAnsi="Courier New" w:cs="Courier New" w:hint="default"/>
+      </w:rPr>
+    </w:lvl>
+    <w:lvl w:ilvl="5" w:tplc="300A0005" w:tentative="1">
+      <w:start w:val="1"/>
+      <w:numFmt w:val="bullet"/>
+      <w:lvlText w:val=""/>
+      <w:lvlJc w:val="left"/>
+      <w:pPr>
+        <w:ind w:left="4320" w:hanging="360"/>
+      </w:pPr>
+      <w:rPr>
+        <w:rFonts w:ascii="Wingdings" w:hAnsi="Wingdings" w:hint="default"/>
+      </w:rPr>
+    </w:lvl>
+    <w:lvl w:ilvl="6" w:tplc="300A0001" w:tentative="1">
+      <w:start w:val="1"/>
+      <w:numFmt w:val="bullet"/>
+      <w:lvlText w:val=""/>
+      <w:lvlJc w:val="left"/>
+      <w:pPr>
+        <w:ind w:left="5040" w:hanging="360"/>
+      </w:pPr>
+      <w:rPr>
+        <w:rFonts w:ascii="Symbol" w:hAnsi="Symbol" w:hint="default"/>
+      </w:rPr>
+    </w:lvl>
+    <w:lvl w:ilvl="7" w:tplc="300A0003" w:tentative="1">
+      <w:start w:val="1"/>
+      <w:numFmt w:val="bullet"/>
+      <w:lvlText w:val="o"/>
+      <w:lvlJc w:val="left"/>
+      <w:pPr>
+        <w:ind w:left="5760" w:hanging="360"/>
+      </w:pPr>
+      <w:rPr>
+        <w:rFonts w:ascii="Courier New" w:hAnsi="Courier New" w:cs="Courier New" w:hint="default"/>
+      </w:rPr>
+    </w:lvl>
+    <w:lvl w:ilvl="8" w:tplc="300A0005" w:tentative="1">
+      <w:start w:val="1"/>
+      <w:numFmt w:val="bullet"/>
+      <w:lvlText w:val=""/>
+      <w:lvlJc w:val="left"/>
+      <w:pPr>
+        <w:ind w:left="6480" w:hanging="360"/>
+      </w:pPr>
+      <w:rPr>
+        <w:rFonts w:ascii="Wingdings" w:hAnsi="Wingdings" w:hint="default"/>
+      </w:rPr>
+    </w:lvl>
+  </w:abstractNum>
+  <w:abstractNum w:abstractNumId="2" w15:restartNumberingAfterBreak="0">
+    <w:nsid w:val="5EA657CB"/>
+    <w:multiLevelType w:val="hybridMultilevel"/>
+    <w:tmpl w:val="F5D23E7C"/>
+    <w:lvl w:ilvl="0" w:tplc="300A0009">
+      <w:start w:val="1"/>
+      <w:numFmt w:val="bullet"/>
+      <w:lvlText w:val=""/>
+      <w:lvlJc w:val="left"/>
+      <w:pPr>
+        <w:ind w:left="720" w:hanging="360"/>
+      </w:pPr>
+      <w:rPr>
+        <w:rFonts w:ascii="Wingdings" w:hAnsi="Wingdings" w:hint="default"/>
+      </w:rPr>
+    </w:lvl>
+    <w:lvl w:ilvl="1" w:tplc="300A0003" w:tentative="1">
+      <w:start w:val="1"/>
+      <w:numFmt w:val="bullet"/>
+      <w:lvlText w:val="o"/>
+      <w:lvlJc w:val="left"/>
+      <w:pPr>
+        <w:ind w:left="1440" w:hanging="360"/>
+      </w:pPr>
+      <w:rPr>
+        <w:rFonts w:ascii="Courier New" w:hAnsi="Courier New" w:cs="Courier New" w:hint="default"/>
+      </w:rPr>
+    </w:lvl>
+    <w:lvl w:ilvl="2" w:tplc="300A0005" w:tentative="1">
+      <w:start w:val="1"/>
+      <w:numFmt w:val="bullet"/>
+      <w:lvlText w:val=""/>
+      <w:lvlJc w:val="left"/>
+      <w:pPr>
+        <w:ind w:left="2160" w:hanging="360"/>
+      </w:pPr>
+      <w:rPr>
+        <w:rFonts w:ascii="Wingdings" w:hAnsi="Wingdings" w:hint="default"/>
+      </w:rPr>
+    </w:lvl>
+    <w:lvl w:ilvl="3" w:tplc="300A0001" w:tentative="1">
+      <w:start w:val="1"/>
+      <w:numFmt w:val="bullet"/>
+      <w:lvlText w:val=""/>
+      <w:lvlJc w:val="left"/>
+      <w:pPr>
+        <w:ind w:left="2880" w:hanging="360"/>
+      </w:pPr>
+      <w:rPr>
+        <w:rFonts w:ascii="Symbol" w:hAnsi="Symbol" w:hint="default"/>
+      </w:rPr>
+    </w:lvl>
+    <w:lvl w:ilvl="4" w:tplc="300A0003" w:tentative="1">
+      <w:start w:val="1"/>
+      <w:numFmt w:val="bullet"/>
+      <w:lvlText w:val="o"/>
+      <w:lvlJc w:val="left"/>
+      <w:pPr>
+        <w:ind w:left="3600" w:hanging="360"/>
+      </w:pPr>
+      <w:rPr>
+        <w:rFonts w:ascii="Courier New" w:hAnsi="Courier New" w:cs="Courier New" w:hint="default"/>
+      </w:rPr>
+    </w:lvl>
+    <w:lvl w:ilvl="5" w:tplc="300A0005" w:tentative="1">
+      <w:start w:val="1"/>
+      <w:numFmt w:val="bullet"/>
+      <w:lvlText w:val=""/>
+      <w:lvlJc w:val="left"/>
+      <w:pPr>
+        <w:ind w:left="4320" w:hanging="360"/>
+      </w:pPr>
+      <w:rPr>
+        <w:rFonts w:ascii="Wingdings" w:hAnsi="Wingdings" w:hint="default"/>
+      </w:rPr>
+    </w:lvl>
+    <w:lvl w:ilvl="6" w:tplc="300A0001" w:tentative="1">
+      <w:start w:val="1"/>
+      <w:numFmt w:val="bullet"/>
+      <w:lvlText w:val=""/>
+      <w:lvlJc w:val="left"/>
+      <w:pPr>
+        <w:ind w:left="5040" w:hanging="360"/>
+      </w:pPr>
+      <w:rPr>
+        <w:rFonts w:ascii="Symbol" w:hAnsi="Symbol" w:hint="default"/>
+      </w:rPr>
+    </w:lvl>
+    <w:lvl w:ilvl="7" w:tplc="300A0003" w:tentative="1">
+      <w:start w:val="1"/>
+      <w:numFmt w:val="bullet"/>
+      <w:lvlText w:val="o"/>
+      <w:lvlJc w:val="left"/>
+      <w:pPr>
+        <w:ind w:left="5760" w:hanging="360"/>
+      </w:pPr>
+      <w:rPr>
+        <w:rFonts w:ascii="Courier New" w:hAnsi="Courier New" w:cs="Courier New" w:hint="default"/>
+      </w:rPr>
+    </w:lvl>
+    <w:lvl w:ilvl="8" w:tplc="300A0005" w:tentative="1">
+      <w:start w:val="1"/>
+      <w:numFmt w:val="bullet"/>
+      <w:lvlText w:val=""/>
+      <w:lvlJc w:val="left"/>
+      <w:pPr>
+        <w:ind w:left="6480" w:hanging="360"/>
+      </w:pPr>
+      <w:rPr>
+        <w:rFonts w:ascii="Wingdings" w:hAnsi="Wingdings" w:hint="default"/>
+      </w:rPr>
+    </w:lvl>
+  </w:abstractNum>
+  <w:abstractNum w:abstractNumId="3" w15:restartNumberingAfterBreak="0">
+    <w:nsid w:val="705529F1"/>
+    <w:multiLevelType w:val="hybridMultilevel"/>
+    <w:tmpl w:val="6C3A8486"/>
+    <w:lvl w:ilvl="0" w:tplc="300A0001">
+      <w:start w:val="1"/>
+      <w:numFmt w:val="bullet"/>
+      <w:lvlText w:val=""/>
+      <w:lvlJc w:val="left"/>
+      <w:pPr>
+        <w:ind w:left="720" w:hanging="360"/>
+      </w:pPr>
+      <w:rPr>
+        <w:rFonts w:ascii="Symbol" w:hAnsi="Symbol" w:hint="default"/>
+      </w:rPr>
+    </w:lvl>
+    <w:lvl w:ilvl="1" w:tplc="300A0003" w:tentative="1">
+      <w:start w:val="1"/>
+      <w:numFmt w:val="bullet"/>
+      <w:lvlText w:val="o"/>
+      <w:lvlJc w:val="left"/>
+      <w:pPr>
+        <w:ind w:left="1440" w:hanging="360"/>
+      </w:pPr>
+      <w:rPr>
+        <w:rFonts w:ascii="Courier New" w:hAnsi="Courier New" w:cs="Courier New" w:hint="default"/>
+      </w:rPr>
+    </w:lvl>
+    <w:lvl w:ilvl="2" w:tplc="300A0005" w:tentative="1">
+      <w:start w:val="1"/>
+      <w:numFmt w:val="bullet"/>
+      <w:lvlText w:val=""/>
+      <w:lvlJc w:val="left"/>
+      <w:pPr>
+        <w:ind w:left="2160" w:hanging="360"/>
+      </w:pPr>
+      <w:rPr>
+        <w:rFonts w:ascii="Wingdings" w:hAnsi="Wingdings" w:hint="default"/>
+      </w:rPr>
+    </w:lvl>
+    <w:lvl w:ilvl="3" w:tplc="300A0001" w:tentative="1">
+      <w:start w:val="1"/>
+      <w:numFmt w:val="bullet"/>
+      <w:lvlText w:val=""/>
+      <w:lvlJc w:val="left"/>
+      <w:pPr>
+        <w:ind w:left="2880" w:hanging="360"/>
+      </w:pPr>
+      <w:rPr>
+        <w:rFonts w:ascii="Symbol" w:hAnsi="Symbol" w:hint="default"/>
+      </w:rPr>
+    </w:lvl>
+    <w:lvl w:ilvl="4" w:tplc="300A0003" w:tentative="1">
+      <w:start w:val="1"/>
+      <w:numFmt w:val="bullet"/>
+      <w:lvlText w:val="o"/>
+      <w:lvlJc w:val="left"/>
+      <w:pPr>
+        <w:ind w:left="3600" w:hanging="360"/>
+      </w:pPr>
+      <w:rPr>
+        <w:rFonts w:ascii="Courier New" w:hAnsi="Courier New" w:cs="Courier New" w:hint="default"/>
+      </w:rPr>
+    </w:lvl>
+    <w:lvl w:ilvl="5" w:tplc="300A0005" w:tentative="1">
+      <w:start w:val="1"/>
+      <w:numFmt w:val="bullet"/>
+      <w:lvlText w:val=""/>
+      <w:lvlJc w:val="left"/>
+      <w:pPr>
+        <w:ind w:left="4320" w:hanging="360"/>
+      </w:pPr>
+      <w:rPr>
+        <w:rFonts w:ascii="Wingdings" w:hAnsi="Wingdings" w:hint="default"/>
+      </w:rPr>
+    </w:lvl>
+    <w:lvl w:ilvl="6" w:tplc="300A0001" w:tentative="1">
+      <w:start w:val="1"/>
+      <w:numFmt w:val="bullet"/>
+      <w:lvlText w:val=""/>
+      <w:lvlJc w:val="left"/>
+      <w:pPr>
+        <w:ind w:left="5040" w:hanging="360"/>
+      </w:pPr>
+      <w:rPr>
+        <w:rFonts w:ascii="Symbol" w:hAnsi="Symbol" w:hint="default"/>
+      </w:rPr>
+    </w:lvl>
+    <w:lvl w:ilvl="7" w:tplc="300A0003" w:tentative="1">
+      <w:start w:val="1"/>
+      <w:numFmt w:val="bullet"/>
+      <w:lvlText w:val="o"/>
+      <w:lvlJc w:val="left"/>
+      <w:pPr>
+        <w:ind w:left="5760" w:hanging="360"/>
+      </w:pPr>
+      <w:rPr>
+        <w:rFonts w:ascii="Courier New" w:hAnsi="Courier New" w:cs="Courier New" w:hint="default"/>
+      </w:rPr>
+    </w:lvl>
+    <w:lvl w:ilvl="8" w:tplc="300A0005" w:tentative="1">
+      <w:start w:val="1"/>
+      <w:numFmt w:val="bullet"/>
+      <w:lvlText w:val=""/>
+      <w:lvlJc w:val="left"/>
+      <w:pPr>
+        <w:ind w:left="6480" w:hanging="360"/>
+      </w:pPr>
+      <w:rPr>
+        <w:rFonts w:ascii="Wingdings" w:hAnsi="Wingdings" w:hint="default"/>
+      </w:rPr>
+    </w:lvl>
+  </w:abstractNum>
+  <w:abstractNum w:abstractNumId="4" w15:restartNumberingAfterBreak="0">
+    <w:nsid w:val="730D0608"/>
+    <w:multiLevelType w:val="hybridMultilevel"/>
+    <w:tmpl w:val="015EF3FC"/>
+    <w:lvl w:ilvl="0" w:tplc="300A000F">
+      <w:start w:val="1"/>
+      <w:numFmt w:val="decimal"/>
+      <w:lvlText w:val="%1."/>
+      <w:lvlJc w:val="left"/>
+      <w:pPr>
+        <w:ind w:left="720" w:hanging="360"/>
+      </w:pPr>
+      <w:rPr>
+        <w:rFonts w:hint="default"/>
+      </w:rPr>
+    </w:lvl>
+    <w:lvl w:ilvl="1" w:tplc="300A0003" w:tentative="1">
+      <w:start w:val="1"/>
+      <w:numFmt w:val="bullet"/>
+      <w:lvlText w:val="o"/>
+      <w:lvlJc w:val="left"/>
+      <w:pPr>
+        <w:ind w:left="1440" w:hanging="360"/>
+      </w:pPr>
+      <w:rPr>
+        <w:rFonts w:ascii="Courier New" w:hAnsi="Courier New" w:cs="Courier New" w:hint="default"/>
+      </w:rPr>
+    </w:lvl>
+    <w:lvl w:ilvl="2" w:tplc="300A0005" w:tentative="1">
+      <w:start w:val="1"/>
+      <w:numFmt w:val="bullet"/>
+      <w:lvlText w:val=""/>
+      <w:lvlJc w:val="left"/>
+      <w:pPr>
+        <w:ind w:left="2160" w:hanging="360"/>
+      </w:pPr>
+      <w:rPr>
+        <w:rFonts w:ascii="Wingdings" w:hAnsi="Wingdings" w:hint="default"/>
+      </w:rPr>
+    </w:lvl>
+    <w:lvl w:ilvl="3" w:tplc="300A0001" w:tentative="1">
+      <w:start w:val="1"/>
+      <w:numFmt w:val="bullet"/>
+      <w:lvlText w:val=""/>
+      <w:lvlJc w:val="left"/>
+      <w:pPr>
+        <w:ind w:left="2880" w:hanging="360"/>
+      </w:pPr>
+      <w:rPr>
+        <w:rFonts w:ascii="Symbol" w:hAnsi="Symbol" w:hint="default"/>
+      </w:rPr>
+    </w:lvl>
+    <w:lvl w:ilvl="4" w:tplc="300A0003" w:tentative="1">
+      <w:start w:val="1"/>
+      <w:numFmt w:val="bullet"/>
+      <w:lvlText w:val="o"/>
+      <w:lvlJc w:val="left"/>
+      <w:pPr>
+        <w:ind w:left="3600" w:hanging="360"/>
+      </w:pPr>
+      <w:rPr>
+        <w:rFonts w:ascii="Courier New" w:hAnsi="Courier New" w:cs="Courier New" w:hint="default"/>
+      </w:rPr>
+    </w:lvl>
+    <w:lvl w:ilvl="5" w:tplc="300A0005" w:tentative="1">
+      <w:start w:val="1"/>
+      <w:numFmt w:val="bullet"/>
+      <w:lvlText w:val=""/>
+      <w:lvlJc w:val="left"/>
+      <w:pPr>
+        <w:ind w:left="4320" w:hanging="360"/>
+      </w:pPr>
+      <w:rPr>
+        <w:rFonts w:ascii="Wingdings" w:hAnsi="Wingdings" w:hint="default"/>
+      </w:rPr>
+    </w:lvl>
+    <w:lvl w:ilvl="6" w:tplc="300A0001" w:tentative="1">
+      <w:start w:val="1"/>
+      <w:numFmt w:val="bullet"/>
+      <w:lvlText w:val=""/>
+      <w:lvlJc w:val="left"/>
+      <w:pPr>
+        <w:ind w:left="5040" w:hanging="360"/>
+      </w:pPr>
+      <w:rPr>
+        <w:rFonts w:ascii="Symbol" w:hAnsi="Symbol" w:hint="default"/>
+      </w:rPr>
+    </w:lvl>
+    <w:lvl w:ilvl="7" w:tplc="300A0003" w:tentative="1">
+      <w:start w:val="1"/>
+      <w:numFmt w:val="bullet"/>
+      <w:lvlText w:val="o"/>
+      <w:lvlJc w:val="left"/>
+      <w:pPr>
+        <w:ind w:left="5760" w:hanging="360"/>
+      </w:pPr>
+      <w:rPr>
+        <w:rFonts w:ascii="Courier New" w:hAnsi="Courier New" w:cs="Courier New" w:hint="default"/>
+      </w:rPr>
+    </w:lvl>
+    <w:lvl w:ilvl="8" w:tplc="300A0005" w:tentative="1">
+      <w:start w:val="1"/>
+      <w:numFmt w:val="bullet"/>
+      <w:lvlText w:val=""/>
+      <w:lvlJc w:val="left"/>
+      <w:pPr>
+        <w:ind w:left="6480" w:hanging="360"/>
+      </w:pPr>
+      <w:rPr>
+        <w:rFonts w:ascii="Wingdings" w:hAnsi="Wingdings" w:hint="default"/>
+      </w:rPr>
+    </w:lvl>
+  </w:abstractNum>
+  <w:num w:numId="1">
+    <w:abstractNumId w:val="2"/>
+  </w:num>
+  <w:num w:numId="2">
+    <w:abstractNumId w:val="3"/>
+  </w:num>
+  <w:num w:numId="3">
+    <w:abstractNumId w:val="0"/>
+    <w:lvlOverride w:ilvl="0">
+      <w:lvl w:ilvl="0">
+        <w:numFmt w:val="bullet"/>
+        <w:lvlText w:val=""/>
+        <w:legacy w:legacy="1" w:legacySpace="0" w:legacyIndent="0"/>
+        <w:lvlJc w:val="left"/>
+        <w:rPr>
+          <w:rFonts w:ascii="Symbol" w:hAnsi="Symbol" w:hint="default"/>
+        </w:rPr>
+      </w:lvl>
+    </w:lvlOverride>
+  </w:num>
+  <w:num w:numId="4">
+    <w:abstractNumId w:val="1"/>
+  </w:num>
+  <w:num w:numId="5">
+    <w:abstractNumId w:val="4"/>
+  </w:num>
+</w:numbering>
 </file>
 
 <file path=word/styles.xml><?xml version="1.0" encoding="utf-8"?>
@@ -1004,6 +1688,88 @@
     <w:semiHidden/>
     <w:unhideWhenUsed/>
   </w:style>
+  <w:style w:type="paragraph" w:styleId="HTMLconformatoprevio">
+    <w:name w:val="HTML Preformatted"/>
+    <w:basedOn w:val="Normal"/>
+    <w:link w:val="HTMLconformatoprevioCar"/>
+    <w:uiPriority w:val="99"/>
+    <w:semiHidden/>
+    <w:unhideWhenUsed/>
+    <w:rsid w:val="008526CC"/>
+    <w:pPr>
+      <w:tabs>
+        <w:tab w:val="left" w:pos="916"/>
+        <w:tab w:val="left" w:pos="1832"/>
+        <w:tab w:val="left" w:pos="2748"/>
+        <w:tab w:val="left" w:pos="3664"/>
+        <w:tab w:val="left" w:pos="4580"/>
+        <w:tab w:val="left" w:pos="5496"/>
+        <w:tab w:val="left" w:pos="6412"/>
+        <w:tab w:val="left" w:pos="7328"/>
+        <w:tab w:val="left" w:pos="8244"/>
+        <w:tab w:val="left" w:pos="9160"/>
+        <w:tab w:val="left" w:pos="10076"/>
+        <w:tab w:val="left" w:pos="10992"/>
+        <w:tab w:val="left" w:pos="11908"/>
+        <w:tab w:val="left" w:pos="12824"/>
+        <w:tab w:val="left" w:pos="13740"/>
+        <w:tab w:val="left" w:pos="14656"/>
+      </w:tabs>
+      <w:spacing w:after="0" w:line="240" w:lineRule="auto"/>
+    </w:pPr>
+    <w:rPr>
+      <w:rFonts w:ascii="Courier New" w:eastAsia="Times New Roman" w:hAnsi="Courier New" w:cs="Courier New"/>
+      <w:sz w:val="20"/>
+      <w:szCs w:val="20"/>
+      <w:lang w:eastAsia="es-EC"/>
+    </w:rPr>
+  </w:style>
+  <w:style w:type="character" w:customStyle="1" w:styleId="HTMLconformatoprevioCar">
+    <w:name w:val="HTML con formato previo Car"/>
+    <w:basedOn w:val="Fuentedeprrafopredeter"/>
+    <w:link w:val="HTMLconformatoprevio"/>
+    <w:uiPriority w:val="99"/>
+    <w:semiHidden/>
+    <w:rsid w:val="008526CC"/>
+    <w:rPr>
+      <w:rFonts w:ascii="Courier New" w:eastAsia="Times New Roman" w:hAnsi="Courier New" w:cs="Courier New"/>
+      <w:sz w:val="20"/>
+      <w:szCs w:val="20"/>
+      <w:lang w:eastAsia="es-EC"/>
+    </w:rPr>
+  </w:style>
+  <w:style w:type="character" w:customStyle="1" w:styleId="y2iqfc">
+    <w:name w:val="y2iqfc"/>
+    <w:basedOn w:val="Fuentedeprrafopredeter"/>
+    <w:rsid w:val="008526CC"/>
+  </w:style>
+  <w:style w:type="paragraph" w:styleId="NormalWeb">
+    <w:name w:val="Normal (Web)"/>
+    <w:basedOn w:val="Normal"/>
+    <w:uiPriority w:val="99"/>
+    <w:unhideWhenUsed/>
+    <w:rsid w:val="008526CC"/>
+    <w:pPr>
+      <w:spacing w:before="100" w:beforeAutospacing="1" w:after="100" w:afterAutospacing="1" w:line="240" w:lineRule="auto"/>
+    </w:pPr>
+    <w:rPr>
+      <w:rFonts w:ascii="Times New Roman" w:eastAsia="Times New Roman" w:hAnsi="Times New Roman" w:cs="Times New Roman"/>
+      <w:sz w:val="24"/>
+      <w:szCs w:val="24"/>
+      <w:lang w:eastAsia="es-EC"/>
+    </w:rPr>
+  </w:style>
+  <w:style w:type="paragraph" w:styleId="Prrafodelista">
+    <w:name w:val="List Paragraph"/>
+    <w:basedOn w:val="Normal"/>
+    <w:uiPriority w:val="34"/>
+    <w:qFormat/>
+    <w:rsid w:val="008526CC"/>
+    <w:pPr>
+      <w:ind w:left="720"/>
+      <w:contextualSpacing/>
+    </w:pPr>
+  </w:style>
 </w:styles>
 </file>
 
